--- a/Presentations/2018-01-NYC/Agenda Azure Workshop.docx
+++ b/Presentations/2018-01-NYC/Agenda Azure Workshop.docx
@@ -187,6 +187,8 @@
         </w:rPr>
         <w:t xml:space="preserve"> floor</w:t>
       </w:r>
+      <w:bookmarkStart w:id="0" w:name="_GoBack"/>
+      <w:bookmarkEnd w:id="0"/>
     </w:p>
     <w:p>
       <w:pPr>
@@ -539,7 +541,7 @@
                 <w:sz w:val="30"/>
                 <w:szCs w:val="30"/>
               </w:rPr>
-              <w:t>Registration and Breakfast</w:t>
+              <w:t>What to Expect; Q&amp;A; Labs; Simulcast</w:t>
             </w:r>
           </w:p>
         </w:tc>
@@ -724,6 +726,16 @@
                 <w:szCs w:val="30"/>
               </w:rPr>
             </w:pPr>
+            <w:r>
+              <w:rPr>
+                <w:rFonts w:ascii="Calibri" w:eastAsia="Times New Roman" w:hAnsi="Calibri" w:cs="Calibri"/>
+                <w:b/>
+                <w:color w:val="000000"/>
+                <w:sz w:val="30"/>
+                <w:szCs w:val="30"/>
+              </w:rPr>
+              <w:t>Dan Stolts</w:t>
+            </w:r>
           </w:p>
         </w:tc>
         <w:tc>
@@ -748,23 +760,14 @@
                 <w:sz w:val="30"/>
                 <w:szCs w:val="30"/>
               </w:rPr>
-              <w:t>What to Expect; Q&amp;A; Labs; Simulcast</w:t>
-            </w:r>
-            <w:r>
-              <w:rPr>
-                <w:rFonts w:ascii="Calibri" w:eastAsia="Times New Roman" w:hAnsi="Calibri" w:cs="Calibri"/>
-                <w:color w:val="000000"/>
-                <w:sz w:val="30"/>
-                <w:szCs w:val="30"/>
-              </w:rPr>
-              <w:t xml:space="preserve"> </w:t>
+              <w:t xml:space="preserve">Becoming a Cloud Architect &amp; DevOps </w:t>
             </w:r>
           </w:p>
         </w:tc>
       </w:tr>
       <w:tr>
         <w:trPr>
-          <w:trHeight w:val="590"/>
+          <w:trHeight w:val="263"/>
         </w:trPr>
         <w:tc>
           <w:tcPr>
@@ -790,7 +793,116 @@
                 <w:sz w:val="30"/>
                 <w:szCs w:val="30"/>
               </w:rPr>
-              <w:t>9:20 AM</w:t>
+              <w:t>10:</w:t>
+            </w:r>
+            <w:r>
+              <w:rPr>
+                <w:rFonts w:ascii="Calibri" w:eastAsia="Times New Roman" w:hAnsi="Calibri" w:cs="Calibri"/>
+                <w:color w:val="000000"/>
+                <w:sz w:val="30"/>
+                <w:szCs w:val="30"/>
+              </w:rPr>
+              <w:t>00</w:t>
+            </w:r>
+            <w:r>
+              <w:rPr>
+                <w:rFonts w:ascii="Calibri" w:eastAsia="Times New Roman" w:hAnsi="Calibri" w:cs="Calibri"/>
+                <w:color w:val="000000"/>
+                <w:sz w:val="30"/>
+                <w:szCs w:val="30"/>
+              </w:rPr>
+              <w:t xml:space="preserve"> AM</w:t>
+            </w:r>
+          </w:p>
+        </w:tc>
+        <w:tc>
+          <w:tcPr>
+            <w:tcW w:w="9565" w:type="dxa"/>
+            <w:gridSpan w:val="2"/>
+            <w:shd w:val="clear" w:color="auto" w:fill="FFFF00"/>
+            <w:noWrap/>
+            <w:hideMark/>
+          </w:tcPr>
+          <w:p>
+            <w:pPr>
+              <w:jc w:val="center"/>
+              <w:cnfStyle w:val="000000000000" w:firstRow="0" w:lastRow="0" w:firstColumn="0" w:lastColumn="0" w:oddVBand="0" w:evenVBand="0" w:oddHBand="0" w:evenHBand="0" w:firstRowFirstColumn="0" w:firstRowLastColumn="0" w:lastRowFirstColumn="0" w:lastRowLastColumn="0"/>
+              <w:rPr>
+                <w:rFonts w:ascii="Calibri" w:eastAsia="Times New Roman" w:hAnsi="Calibri" w:cs="Calibri"/>
+                <w:color w:val="000000"/>
+                <w:sz w:val="30"/>
+                <w:szCs w:val="30"/>
+              </w:rPr>
+            </w:pPr>
+            <w:r>
+              <w:rPr>
+                <w:rFonts w:ascii="Calibri" w:eastAsia="Times New Roman" w:hAnsi="Calibri" w:cs="Calibri"/>
+                <w:color w:val="000000"/>
+                <w:sz w:val="30"/>
+                <w:szCs w:val="30"/>
+              </w:rPr>
+              <w:t xml:space="preserve">Break/Labs </w:t>
+            </w:r>
+            <w:r>
+              <w:rPr>
+                <w:rFonts w:ascii="Calibri" w:eastAsia="Times New Roman" w:hAnsi="Calibri" w:cs="Calibri"/>
+                <w:color w:val="000000"/>
+                <w:sz w:val="30"/>
+                <w:szCs w:val="30"/>
+              </w:rPr>
+              <w:t>- 15 minutes</w:t>
+            </w:r>
+          </w:p>
+        </w:tc>
+      </w:tr>
+      <w:tr>
+        <w:trPr>
+          <w:cnfStyle w:val="000000100000" w:firstRow="0" w:lastRow="0" w:firstColumn="0" w:lastColumn="0" w:oddVBand="0" w:evenVBand="0" w:oddHBand="1" w:evenHBand="0" w:firstRowFirstColumn="0" w:firstRowLastColumn="0" w:lastRowFirstColumn="0" w:lastRowLastColumn="0"/>
+          <w:trHeight w:val="785"/>
+        </w:trPr>
+        <w:tc>
+          <w:tcPr>
+            <w:cnfStyle w:val="001000000000" w:firstRow="0" w:lastRow="0" w:firstColumn="1" w:lastColumn="0" w:oddVBand="0" w:evenVBand="0" w:oddHBand="0" w:evenHBand="0" w:firstRowFirstColumn="0" w:firstRowLastColumn="0" w:lastRowFirstColumn="0" w:lastRowLastColumn="0"/>
+            <w:tcW w:w="1435" w:type="dxa"/>
+            <w:noWrap/>
+            <w:hideMark/>
+          </w:tcPr>
+          <w:p>
+            <w:pPr>
+              <w:jc w:val="right"/>
+              <w:rPr>
+                <w:rFonts w:ascii="Calibri" w:eastAsia="Times New Roman" w:hAnsi="Calibri" w:cs="Calibri"/>
+                <w:color w:val="000000"/>
+                <w:sz w:val="30"/>
+                <w:szCs w:val="30"/>
+              </w:rPr>
+            </w:pPr>
+            <w:r>
+              <w:rPr>
+                <w:rFonts w:ascii="Calibri" w:eastAsia="Times New Roman" w:hAnsi="Calibri" w:cs="Calibri"/>
+                <w:color w:val="000000"/>
+                <w:sz w:val="30"/>
+                <w:szCs w:val="30"/>
+              </w:rPr>
+              <w:t>10:</w:t>
+            </w:r>
+            <w:r>
+              <w:rPr>
+                <w:rFonts w:ascii="Calibri" w:eastAsia="Times New Roman" w:hAnsi="Calibri" w:cs="Calibri"/>
+                <w:color w:val="000000"/>
+                <w:sz w:val="30"/>
+                <w:szCs w:val="30"/>
+              </w:rPr>
+              <w:t>15</w:t>
+            </w:r>
+            <w:r>
+              <w:rPr>
+                <w:rFonts w:ascii="Calibri" w:eastAsia="Times New Roman" w:hAnsi="Calibri" w:cs="Calibri"/>
+                <w:color w:val="000000"/>
+                <w:sz w:val="30"/>
+                <w:szCs w:val="30"/>
+              </w:rPr>
+              <w:t xml:space="preserve"> AM</w:t>
             </w:r>
           </w:p>
         </w:tc>
@@ -800,7 +912,7 @@
           </w:tcPr>
           <w:p>
             <w:pPr>
-              <w:cnfStyle w:val="000000000000" w:firstRow="0" w:lastRow="0" w:firstColumn="0" w:lastColumn="0" w:oddVBand="0" w:evenVBand="0" w:oddHBand="0" w:evenHBand="0" w:firstRowFirstColumn="0" w:firstRowLastColumn="0" w:lastRowFirstColumn="0" w:lastRowLastColumn="0"/>
+              <w:cnfStyle w:val="000000100000" w:firstRow="0" w:lastRow="0" w:firstColumn="0" w:lastColumn="0" w:oddVBand="0" w:evenVBand="0" w:oddHBand="1" w:evenHBand="0" w:firstRowFirstColumn="0" w:firstRowLastColumn="0" w:lastRowFirstColumn="0" w:lastRowLastColumn="0"/>
               <w:rPr>
                 <w:rFonts w:ascii="Calibri" w:eastAsia="Times New Roman" w:hAnsi="Calibri" w:cs="Calibri"/>
                 <w:b/>
@@ -817,7 +929,7 @@
           </w:tcPr>
           <w:p>
             <w:pPr>
-              <w:cnfStyle w:val="000000000000" w:firstRow="0" w:lastRow="0" w:firstColumn="0" w:lastColumn="0" w:oddVBand="0" w:evenVBand="0" w:oddHBand="0" w:evenHBand="0" w:firstRowFirstColumn="0" w:firstRowLastColumn="0" w:lastRowFirstColumn="0" w:lastRowLastColumn="0"/>
+              <w:cnfStyle w:val="000000100000" w:firstRow="0" w:lastRow="0" w:firstColumn="0" w:lastColumn="0" w:oddVBand="0" w:evenVBand="0" w:oddHBand="1" w:evenHBand="0" w:firstRowFirstColumn="0" w:firstRowLastColumn="0" w:lastRowFirstColumn="0" w:lastRowLastColumn="0"/>
               <w:rPr>
                 <w:rFonts w:ascii="Calibri" w:eastAsia="Times New Roman" w:hAnsi="Calibri" w:cs="Calibri"/>
                 <w:color w:val="000000"/>
@@ -842,16 +954,7 @@
                   <w:sz w:val="30"/>
                   <w:szCs w:val="30"/>
                 </w:rPr>
-                <w:t>compute infrastructure</w:t>
-              </w:r>
-              <w:r>
-                <w:rPr>
-                  <w:rFonts w:ascii="Calibri" w:eastAsia="Times New Roman" w:hAnsi="Calibri" w:cs="Calibri"/>
-                  <w:color w:val="000000"/>
-                  <w:sz w:val="30"/>
-                  <w:szCs w:val="30"/>
-                </w:rPr>
-                <w:t xml:space="preserve"> </w:t>
+                <w:t xml:space="preserve">compute infrastructure </w:t>
               </w:r>
               <w:r>
                 <w:rPr>
@@ -868,8 +971,7 @@
       </w:tr>
       <w:tr>
         <w:trPr>
-          <w:cnfStyle w:val="000000100000" w:firstRow="0" w:lastRow="0" w:firstColumn="0" w:lastColumn="0" w:oddVBand="0" w:evenVBand="0" w:oddHBand="1" w:evenHBand="0" w:firstRowFirstColumn="0" w:firstRowLastColumn="0" w:lastRowFirstColumn="0" w:lastRowLastColumn="0"/>
-          <w:trHeight w:val="263"/>
+          <w:trHeight w:val="443"/>
         </w:trPr>
         <w:tc>
           <w:tcPr>
@@ -895,227 +997,6 @@
                 <w:sz w:val="30"/>
                 <w:szCs w:val="30"/>
               </w:rPr>
-              <w:t>10:</w:t>
-            </w:r>
-            <w:r>
-              <w:rPr>
-                <w:rFonts w:ascii="Calibri" w:eastAsia="Times New Roman" w:hAnsi="Calibri" w:cs="Calibri"/>
-                <w:color w:val="000000"/>
-                <w:sz w:val="30"/>
-                <w:szCs w:val="30"/>
-              </w:rPr>
-              <w:t>20</w:t>
-            </w:r>
-            <w:r>
-              <w:rPr>
-                <w:rFonts w:ascii="Calibri" w:eastAsia="Times New Roman" w:hAnsi="Calibri" w:cs="Calibri"/>
-                <w:color w:val="000000"/>
-                <w:sz w:val="30"/>
-                <w:szCs w:val="30"/>
-              </w:rPr>
-              <w:t xml:space="preserve"> AM</w:t>
-            </w:r>
-          </w:p>
-        </w:tc>
-        <w:tc>
-          <w:tcPr>
-            <w:tcW w:w="9565" w:type="dxa"/>
-            <w:gridSpan w:val="2"/>
-            <w:shd w:val="clear" w:color="auto" w:fill="FFFF00"/>
-            <w:noWrap/>
-            <w:hideMark/>
-          </w:tcPr>
-          <w:p>
-            <w:pPr>
-              <w:jc w:val="center"/>
-              <w:cnfStyle w:val="000000100000" w:firstRow="0" w:lastRow="0" w:firstColumn="0" w:lastColumn="0" w:oddVBand="0" w:evenVBand="0" w:oddHBand="1" w:evenHBand="0" w:firstRowFirstColumn="0" w:firstRowLastColumn="0" w:lastRowFirstColumn="0" w:lastRowLastColumn="0"/>
-              <w:rPr>
-                <w:rFonts w:ascii="Calibri" w:eastAsia="Times New Roman" w:hAnsi="Calibri" w:cs="Calibri"/>
-                <w:color w:val="000000"/>
-                <w:sz w:val="30"/>
-                <w:szCs w:val="30"/>
-              </w:rPr>
-            </w:pPr>
-            <w:r>
-              <w:rPr>
-                <w:rFonts w:ascii="Calibri" w:eastAsia="Times New Roman" w:hAnsi="Calibri" w:cs="Calibri"/>
-                <w:color w:val="000000"/>
-                <w:sz w:val="30"/>
-                <w:szCs w:val="30"/>
-              </w:rPr>
-              <w:t>Break</w:t>
-            </w:r>
-            <w:r>
-              <w:rPr>
-                <w:rFonts w:ascii="Calibri" w:eastAsia="Times New Roman" w:hAnsi="Calibri" w:cs="Calibri"/>
-                <w:color w:val="000000"/>
-                <w:sz w:val="30"/>
-                <w:szCs w:val="30"/>
-              </w:rPr>
-              <w:t>/Labs</w:t>
-            </w:r>
-            <w:r>
-              <w:rPr>
-                <w:rFonts w:ascii="Calibri" w:eastAsia="Times New Roman" w:hAnsi="Calibri" w:cs="Calibri"/>
-                <w:color w:val="000000"/>
-                <w:sz w:val="30"/>
-                <w:szCs w:val="30"/>
-              </w:rPr>
-              <w:t xml:space="preserve"> </w:t>
-            </w:r>
-            <w:r>
-              <w:rPr>
-                <w:rFonts w:ascii="Calibri" w:eastAsia="Times New Roman" w:hAnsi="Calibri" w:cs="Calibri"/>
-                <w:color w:val="000000"/>
-                <w:sz w:val="30"/>
-                <w:szCs w:val="30"/>
-              </w:rPr>
-              <w:t>- 15 minutes</w:t>
-            </w:r>
-          </w:p>
-        </w:tc>
-      </w:tr>
-      <w:tr>
-        <w:trPr>
-          <w:trHeight w:val="785"/>
-        </w:trPr>
-        <w:tc>
-          <w:tcPr>
-            <w:cnfStyle w:val="001000000000" w:firstRow="0" w:lastRow="0" w:firstColumn="1" w:lastColumn="0" w:oddVBand="0" w:evenVBand="0" w:oddHBand="0" w:evenHBand="0" w:firstRowFirstColumn="0" w:firstRowLastColumn="0" w:lastRowFirstColumn="0" w:lastRowLastColumn="0"/>
-            <w:tcW w:w="1435" w:type="dxa"/>
-            <w:noWrap/>
-            <w:hideMark/>
-          </w:tcPr>
-          <w:p>
-            <w:pPr>
-              <w:jc w:val="right"/>
-              <w:rPr>
-                <w:rFonts w:ascii="Calibri" w:eastAsia="Times New Roman" w:hAnsi="Calibri" w:cs="Calibri"/>
-                <w:color w:val="000000"/>
-                <w:sz w:val="30"/>
-                <w:szCs w:val="30"/>
-              </w:rPr>
-            </w:pPr>
-            <w:r>
-              <w:rPr>
-                <w:rFonts w:ascii="Calibri" w:eastAsia="Times New Roman" w:hAnsi="Calibri" w:cs="Calibri"/>
-                <w:color w:val="000000"/>
-                <w:sz w:val="30"/>
-                <w:szCs w:val="30"/>
-              </w:rPr>
-              <w:t>10:</w:t>
-            </w:r>
-            <w:r>
-              <w:rPr>
-                <w:rFonts w:ascii="Calibri" w:eastAsia="Times New Roman" w:hAnsi="Calibri" w:cs="Calibri"/>
-                <w:color w:val="000000"/>
-                <w:sz w:val="30"/>
-                <w:szCs w:val="30"/>
-              </w:rPr>
-              <w:t>35</w:t>
-            </w:r>
-            <w:r>
-              <w:rPr>
-                <w:rFonts w:ascii="Calibri" w:eastAsia="Times New Roman" w:hAnsi="Calibri" w:cs="Calibri"/>
-                <w:color w:val="000000"/>
-                <w:sz w:val="30"/>
-                <w:szCs w:val="30"/>
-              </w:rPr>
-              <w:t xml:space="preserve"> AM</w:t>
-            </w:r>
-          </w:p>
-        </w:tc>
-        <w:tc>
-          <w:tcPr>
-            <w:tcW w:w="2880" w:type="dxa"/>
-          </w:tcPr>
-          <w:p>
-            <w:pPr>
-              <w:cnfStyle w:val="000000000000" w:firstRow="0" w:lastRow="0" w:firstColumn="0" w:lastColumn="0" w:oddVBand="0" w:evenVBand="0" w:oddHBand="0" w:evenHBand="0" w:firstRowFirstColumn="0" w:firstRowLastColumn="0" w:lastRowFirstColumn="0" w:lastRowLastColumn="0"/>
-              <w:rPr>
-                <w:rFonts w:ascii="Calibri" w:eastAsia="Times New Roman" w:hAnsi="Calibri" w:cs="Calibri"/>
-                <w:b/>
-                <w:color w:val="000000"/>
-                <w:sz w:val="30"/>
-                <w:szCs w:val="30"/>
-              </w:rPr>
-            </w:pPr>
-            <w:r>
-              <w:rPr>
-                <w:rFonts w:ascii="Calibri" w:eastAsia="Times New Roman" w:hAnsi="Calibri" w:cs="Calibri"/>
-                <w:b/>
-                <w:color w:val="000000"/>
-                <w:sz w:val="30"/>
-                <w:szCs w:val="30"/>
-              </w:rPr>
-              <w:t xml:space="preserve">Dan Stolts </w:t>
-            </w:r>
-          </w:p>
-        </w:tc>
-        <w:tc>
-          <w:tcPr>
-            <w:tcW w:w="6685" w:type="dxa"/>
-          </w:tcPr>
-          <w:p>
-            <w:pPr>
-              <w:cnfStyle w:val="000000000000" w:firstRow="0" w:lastRow="0" w:firstColumn="0" w:lastColumn="0" w:oddVBand="0" w:evenVBand="0" w:oddHBand="0" w:evenHBand="0" w:firstRowFirstColumn="0" w:firstRowLastColumn="0" w:lastRowFirstColumn="0" w:lastRowLastColumn="0"/>
-              <w:rPr>
-                <w:rFonts w:ascii="Calibri" w:eastAsia="Times New Roman" w:hAnsi="Calibri" w:cs="Calibri"/>
-                <w:color w:val="000000"/>
-                <w:sz w:val="30"/>
-                <w:szCs w:val="30"/>
-              </w:rPr>
-            </w:pPr>
-            <w:r>
-              <w:rPr>
-                <w:rFonts w:ascii="Calibri" w:eastAsia="Times New Roman" w:hAnsi="Calibri" w:cs="Calibri"/>
-                <w:color w:val="000000"/>
-                <w:sz w:val="30"/>
-                <w:szCs w:val="30"/>
-              </w:rPr>
-              <w:t xml:space="preserve">Becoming a Cloud </w:t>
-            </w:r>
-            <w:r>
-              <w:rPr>
-                <w:rFonts w:ascii="Calibri" w:eastAsia="Times New Roman" w:hAnsi="Calibri" w:cs="Calibri"/>
-                <w:color w:val="000000"/>
-                <w:sz w:val="30"/>
-                <w:szCs w:val="30"/>
-              </w:rPr>
-              <w:t xml:space="preserve">Architect &amp; DevOps </w:t>
-            </w:r>
-          </w:p>
-        </w:tc>
-      </w:tr>
-      <w:tr>
-        <w:trPr>
-          <w:cnfStyle w:val="000000100000" w:firstRow="0" w:lastRow="0" w:firstColumn="0" w:lastColumn="0" w:oddVBand="0" w:evenVBand="0" w:oddHBand="1" w:evenHBand="0" w:firstRowFirstColumn="0" w:firstRowLastColumn="0" w:lastRowFirstColumn="0" w:lastRowLastColumn="0"/>
-          <w:trHeight w:val="443"/>
-        </w:trPr>
-        <w:tc>
-          <w:tcPr>
-            <w:cnfStyle w:val="001000000000" w:firstRow="0" w:lastRow="0" w:firstColumn="1" w:lastColumn="0" w:oddVBand="0" w:evenVBand="0" w:oddHBand="0" w:evenHBand="0" w:firstRowFirstColumn="0" w:firstRowLastColumn="0" w:lastRowFirstColumn="0" w:lastRowLastColumn="0"/>
-            <w:tcW w:w="1435" w:type="dxa"/>
-            <w:noWrap/>
-            <w:hideMark/>
-          </w:tcPr>
-          <w:p>
-            <w:pPr>
-              <w:jc w:val="right"/>
-              <w:rPr>
-                <w:rFonts w:ascii="Calibri" w:eastAsia="Times New Roman" w:hAnsi="Calibri" w:cs="Calibri"/>
-                <w:color w:val="000000"/>
-                <w:sz w:val="30"/>
-                <w:szCs w:val="30"/>
-              </w:rPr>
-            </w:pPr>
-            <w:r>
-              <w:rPr>
-                <w:rFonts w:ascii="Calibri" w:eastAsia="Times New Roman" w:hAnsi="Calibri" w:cs="Calibri"/>
-                <w:color w:val="000000"/>
-                <w:sz w:val="30"/>
-                <w:szCs w:val="30"/>
-              </w:rPr>
               <w:t>11:</w:t>
             </w:r>
             <w:r>
@@ -1146,7 +1027,7 @@
           </w:tcPr>
           <w:p>
             <w:pPr>
-              <w:cnfStyle w:val="000000100000" w:firstRow="0" w:lastRow="0" w:firstColumn="0" w:lastColumn="0" w:oddVBand="0" w:evenVBand="0" w:oddHBand="1" w:evenHBand="0" w:firstRowFirstColumn="0" w:firstRowLastColumn="0" w:lastRowFirstColumn="0" w:lastRowLastColumn="0"/>
+              <w:cnfStyle w:val="000000000000" w:firstRow="0" w:lastRow="0" w:firstColumn="0" w:lastColumn="0" w:oddVBand="0" w:evenVBand="0" w:oddHBand="0" w:evenHBand="0" w:firstRowFirstColumn="0" w:firstRowLastColumn="0" w:lastRowFirstColumn="0" w:lastRowLastColumn="0"/>
               <w:rPr>
                 <w:rFonts w:ascii="Calibri" w:eastAsia="Times New Roman" w:hAnsi="Calibri" w:cs="Calibri"/>
                 <w:color w:val="000000"/>
@@ -1163,7 +1044,7 @@
           </w:tcPr>
           <w:p>
             <w:pPr>
-              <w:cnfStyle w:val="000000100000" w:firstRow="0" w:lastRow="0" w:firstColumn="0" w:lastColumn="0" w:oddVBand="0" w:evenVBand="0" w:oddHBand="1" w:evenHBand="0" w:firstRowFirstColumn="0" w:firstRowLastColumn="0" w:lastRowFirstColumn="0" w:lastRowLastColumn="0"/>
+              <w:cnfStyle w:val="000000000000" w:firstRow="0" w:lastRow="0" w:firstColumn="0" w:lastColumn="0" w:oddVBand="0" w:evenVBand="0" w:oddHBand="0" w:evenHBand="0" w:firstRowFirstColumn="0" w:firstRowLastColumn="0" w:lastRowFirstColumn="0" w:lastRowLastColumn="0"/>
               <w:rPr>
                 <w:rFonts w:ascii="Calibri" w:eastAsia="Times New Roman" w:hAnsi="Calibri" w:cs="Calibri"/>
                 <w:color w:val="000000"/>
@@ -1179,16 +1060,7 @@
                   <w:sz w:val="30"/>
                   <w:szCs w:val="30"/>
                 </w:rPr>
-                <w:t>Secur</w:t>
-              </w:r>
-              <w:r>
-                <w:rPr>
-                  <w:rFonts w:ascii="Calibri" w:eastAsia="Times New Roman" w:hAnsi="Calibri" w:cs="Calibri"/>
-                  <w:color w:val="000000"/>
-                  <w:sz w:val="30"/>
-                  <w:szCs w:val="30"/>
-                </w:rPr>
-                <w:t>ity and Identity</w:t>
+                <w:t>Security and Identity</w:t>
               </w:r>
               <w:r>
                 <w:rPr>
@@ -1205,6 +1077,7 @@
       </w:tr>
       <w:tr>
         <w:trPr>
+          <w:cnfStyle w:val="000000100000" w:firstRow="0" w:lastRow="0" w:firstColumn="0" w:lastColumn="0" w:oddVBand="0" w:evenVBand="0" w:oddHBand="1" w:evenHBand="0" w:firstRowFirstColumn="0" w:firstRowLastColumn="0" w:lastRowFirstColumn="0" w:lastRowLastColumn="0"/>
           <w:trHeight w:val="465"/>
         </w:trPr>
         <w:tc>
@@ -1263,7 +1136,7 @@
           <w:p>
             <w:pPr>
               <w:jc w:val="center"/>
-              <w:cnfStyle w:val="000000000000" w:firstRow="0" w:lastRow="0" w:firstColumn="0" w:lastColumn="0" w:oddVBand="0" w:evenVBand="0" w:oddHBand="0" w:evenHBand="0" w:firstRowFirstColumn="0" w:firstRowLastColumn="0" w:lastRowFirstColumn="0" w:lastRowLastColumn="0"/>
+              <w:cnfStyle w:val="000000100000" w:firstRow="0" w:lastRow="0" w:firstColumn="0" w:lastColumn="0" w:oddVBand="0" w:evenVBand="0" w:oddHBand="1" w:evenHBand="0" w:firstRowFirstColumn="0" w:firstRowLastColumn="0" w:lastRowFirstColumn="0" w:lastRowLastColumn="0"/>
               <w:rPr>
                 <w:rFonts w:ascii="Calibri" w:eastAsia="Times New Roman" w:hAnsi="Calibri" w:cs="Calibri"/>
                 <w:color w:val="000000"/>
@@ -1303,7 +1176,6 @@
       </w:tr>
       <w:tr>
         <w:trPr>
-          <w:cnfStyle w:val="000000100000" w:firstRow="0" w:lastRow="0" w:firstColumn="0" w:lastColumn="0" w:oddVBand="0" w:evenVBand="0" w:oddHBand="1" w:evenHBand="0" w:firstRowFirstColumn="0" w:firstRowLastColumn="0" w:lastRowFirstColumn="0" w:lastRowLastColumn="0"/>
           <w:trHeight w:val="353"/>
         </w:trPr>
         <w:tc>
@@ -1330,34 +1202,7 @@
                 <w:sz w:val="30"/>
                 <w:szCs w:val="30"/>
               </w:rPr>
-              <w:t>1</w:t>
-            </w:r>
-            <w:r>
-              <w:rPr>
-                <w:rFonts w:ascii="Calibri" w:eastAsia="Times New Roman" w:hAnsi="Calibri" w:cs="Calibri"/>
-                <w:color w:val="000000"/>
-                <w:sz w:val="30"/>
-                <w:szCs w:val="30"/>
-              </w:rPr>
-              <w:t>:</w:t>
-            </w:r>
-            <w:r>
-              <w:rPr>
-                <w:rFonts w:ascii="Calibri" w:eastAsia="Times New Roman" w:hAnsi="Calibri" w:cs="Calibri"/>
-                <w:color w:val="000000"/>
-                <w:sz w:val="30"/>
-                <w:szCs w:val="30"/>
-              </w:rPr>
-              <w:t>35</w:t>
-            </w:r>
-            <w:r>
-              <w:rPr>
-                <w:rFonts w:ascii="Calibri" w:eastAsia="Times New Roman" w:hAnsi="Calibri" w:cs="Calibri"/>
-                <w:color w:val="000000"/>
-                <w:sz w:val="30"/>
-                <w:szCs w:val="30"/>
-              </w:rPr>
-              <w:t xml:space="preserve"> P</w:t>
+              <w:t>1:35 P</w:t>
             </w:r>
             <w:r>
               <w:rPr>
@@ -1377,7 +1222,7 @@
           </w:tcPr>
           <w:p>
             <w:pPr>
-              <w:cnfStyle w:val="000000100000" w:firstRow="0" w:lastRow="0" w:firstColumn="0" w:lastColumn="0" w:oddVBand="0" w:evenVBand="0" w:oddHBand="1" w:evenHBand="0" w:firstRowFirstColumn="0" w:firstRowLastColumn="0" w:lastRowFirstColumn="0" w:lastRowLastColumn="0"/>
+              <w:cnfStyle w:val="000000000000" w:firstRow="0" w:lastRow="0" w:firstColumn="0" w:lastColumn="0" w:oddVBand="0" w:evenVBand="0" w:oddHBand="0" w:evenHBand="0" w:firstRowFirstColumn="0" w:firstRowLastColumn="0" w:lastRowFirstColumn="0" w:lastRowLastColumn="0"/>
               <w:rPr>
                 <w:rFonts w:ascii="Calibri" w:eastAsia="Times New Roman" w:hAnsi="Calibri" w:cs="Calibri"/>
                 <w:b/>
@@ -1395,7 +1240,7 @@
           </w:tcPr>
           <w:p>
             <w:pPr>
-              <w:cnfStyle w:val="000000100000" w:firstRow="0" w:lastRow="0" w:firstColumn="0" w:lastColumn="0" w:oddVBand="0" w:evenVBand="0" w:oddHBand="1" w:evenHBand="0" w:firstRowFirstColumn="0" w:firstRowLastColumn="0" w:lastRowFirstColumn="0" w:lastRowLastColumn="0"/>
+              <w:cnfStyle w:val="000000000000" w:firstRow="0" w:lastRow="0" w:firstColumn="0" w:lastColumn="0" w:oddVBand="0" w:evenVBand="0" w:oddHBand="0" w:evenHBand="0" w:firstRowFirstColumn="0" w:firstRowLastColumn="0" w:lastRowFirstColumn="0" w:lastRowLastColumn="0"/>
               <w:rPr>
                 <w:rFonts w:ascii="Calibri" w:eastAsia="Times New Roman" w:hAnsi="Calibri" w:cs="Calibri"/>
                 <w:color w:val="000000"/>
@@ -1431,6 +1276,7 @@
       </w:tr>
       <w:tr>
         <w:trPr>
+          <w:cnfStyle w:val="000000100000" w:firstRow="0" w:lastRow="0" w:firstColumn="0" w:lastColumn="0" w:oddVBand="0" w:evenVBand="0" w:oddHBand="1" w:evenHBand="0" w:firstRowFirstColumn="0" w:firstRowLastColumn="0" w:lastRowFirstColumn="0" w:lastRowLastColumn="0"/>
           <w:trHeight w:val="353"/>
         </w:trPr>
         <w:tc>
@@ -1456,25 +1302,7 @@
                 <w:sz w:val="30"/>
                 <w:szCs w:val="30"/>
               </w:rPr>
-              <w:t>2:</w:t>
-            </w:r>
-            <w:r>
-              <w:rPr>
-                <w:rFonts w:ascii="Calibri" w:eastAsia="Times New Roman" w:hAnsi="Calibri" w:cs="Calibri"/>
-                <w:color w:val="000000"/>
-                <w:sz w:val="30"/>
-                <w:szCs w:val="30"/>
-              </w:rPr>
-              <w:t>35</w:t>
-            </w:r>
-            <w:r>
-              <w:rPr>
-                <w:rFonts w:ascii="Calibri" w:eastAsia="Times New Roman" w:hAnsi="Calibri" w:cs="Calibri"/>
-                <w:color w:val="000000"/>
-                <w:sz w:val="30"/>
-                <w:szCs w:val="30"/>
-              </w:rPr>
-              <w:t xml:space="preserve"> PM</w:t>
+              <w:t>2:35 PM</w:t>
             </w:r>
           </w:p>
         </w:tc>
@@ -1484,7 +1312,7 @@
           </w:tcPr>
           <w:p>
             <w:pPr>
-              <w:cnfStyle w:val="000000000000" w:firstRow="0" w:lastRow="0" w:firstColumn="0" w:lastColumn="0" w:oddVBand="0" w:evenVBand="0" w:oddHBand="0" w:evenHBand="0" w:firstRowFirstColumn="0" w:firstRowLastColumn="0" w:lastRowFirstColumn="0" w:lastRowLastColumn="0"/>
+              <w:cnfStyle w:val="000000100000" w:firstRow="0" w:lastRow="0" w:firstColumn="0" w:lastColumn="0" w:oddVBand="0" w:evenVBand="0" w:oddHBand="1" w:evenHBand="0" w:firstRowFirstColumn="0" w:firstRowLastColumn="0" w:lastRowFirstColumn="0" w:lastRowLastColumn="0"/>
               <w:rPr>
                 <w:rFonts w:ascii="Calibri" w:eastAsia="Times New Roman" w:hAnsi="Calibri" w:cs="Calibri"/>
                 <w:b/>
@@ -1511,7 +1339,7 @@
           </w:tcPr>
           <w:p>
             <w:pPr>
-              <w:cnfStyle w:val="000000000000" w:firstRow="0" w:lastRow="0" w:firstColumn="0" w:lastColumn="0" w:oddVBand="0" w:evenVBand="0" w:oddHBand="0" w:evenHBand="0" w:firstRowFirstColumn="0" w:firstRowLastColumn="0" w:lastRowFirstColumn="0" w:lastRowLastColumn="0"/>
+              <w:cnfStyle w:val="000000100000" w:firstRow="0" w:lastRow="0" w:firstColumn="0" w:lastColumn="0" w:oddVBand="0" w:evenVBand="0" w:oddHBand="1" w:evenHBand="0" w:firstRowFirstColumn="0" w:firstRowLastColumn="0" w:lastRowFirstColumn="0" w:lastRowLastColumn="0"/>
             </w:pPr>
             <w:r>
               <w:rPr>
@@ -1527,7 +1355,6 @@
       </w:tr>
       <w:tr>
         <w:trPr>
-          <w:cnfStyle w:val="000000100000" w:firstRow="0" w:lastRow="0" w:firstColumn="0" w:lastColumn="0" w:oddVBand="0" w:evenVBand="0" w:oddHBand="1" w:evenHBand="0" w:firstRowFirstColumn="0" w:firstRowLastColumn="0" w:lastRowFirstColumn="0" w:lastRowLastColumn="0"/>
           <w:trHeight w:val="245"/>
         </w:trPr>
         <w:tc>
@@ -1554,16 +1381,7 @@
                 <w:sz w:val="30"/>
                 <w:szCs w:val="30"/>
               </w:rPr>
-              <w:t>4:05</w:t>
-            </w:r>
-            <w:r>
-              <w:rPr>
-                <w:rFonts w:ascii="Calibri" w:eastAsia="Times New Roman" w:hAnsi="Calibri" w:cs="Calibri"/>
-                <w:color w:val="000000"/>
-                <w:sz w:val="30"/>
-                <w:szCs w:val="30"/>
-              </w:rPr>
-              <w:t xml:space="preserve"> P</w:t>
+              <w:t>4:05 P</w:t>
             </w:r>
             <w:r>
               <w:rPr>
@@ -1587,7 +1405,7 @@
           <w:p>
             <w:pPr>
               <w:jc w:val="center"/>
-              <w:cnfStyle w:val="000000100000" w:firstRow="0" w:lastRow="0" w:firstColumn="0" w:lastColumn="0" w:oddVBand="0" w:evenVBand="0" w:oddHBand="1" w:evenHBand="0" w:firstRowFirstColumn="0" w:firstRowLastColumn="0" w:lastRowFirstColumn="0" w:lastRowLastColumn="0"/>
+              <w:cnfStyle w:val="000000000000" w:firstRow="0" w:lastRow="0" w:firstColumn="0" w:lastColumn="0" w:oddVBand="0" w:evenVBand="0" w:oddHBand="0" w:evenHBand="0" w:firstRowFirstColumn="0" w:firstRowLastColumn="0" w:lastRowFirstColumn="0" w:lastRowLastColumn="0"/>
               <w:rPr>
                 <w:rFonts w:ascii="Calibri" w:eastAsia="Times New Roman" w:hAnsi="Calibri" w:cs="Calibri"/>
                 <w:color w:val="000000"/>
@@ -2943,8 +2761,6 @@
               </w:rPr>
               <w:t xml:space="preserve"> (Monitoring)</w:t>
             </w:r>
-            <w:bookmarkStart w:id="0" w:name="_GoBack"/>
-            <w:bookmarkEnd w:id="0"/>
           </w:p>
         </w:tc>
       </w:tr>

--- a/Presentations/2018-01-NYC/Agenda Azure Workshop.docx
+++ b/Presentations/2018-01-NYC/Agenda Azure Workshop.docx
@@ -187,8 +187,6 @@
         </w:rPr>
         <w:t xml:space="preserve"> floor</w:t>
       </w:r>
-      <w:bookmarkStart w:id="0" w:name="_GoBack"/>
-      <w:bookmarkEnd w:id="0"/>
     </w:p>
     <w:p>
       <w:pPr>
@@ -227,16 +225,6 @@
       </w:r>
       <w:r>
         <w:t xml:space="preserve"> </w:t>
-      </w:r>
-      <w:r>
-        <w:rPr>
-          <w:b/>
-          <w:bCs/>
-          <w:color w:val="2872DD"/>
-          <w:sz w:val="32"/>
-          <w:szCs w:val="32"/>
-        </w:rPr>
-        <w:t>msevent82fu</w:t>
       </w:r>
     </w:p>
     <w:p>
@@ -1006,7 +994,7 @@
                 <w:sz w:val="30"/>
                 <w:szCs w:val="30"/>
               </w:rPr>
-              <w:t>20</w:t>
+              <w:t>15</w:t>
             </w:r>
             <w:r>
               <w:rPr>
@@ -1060,7 +1048,7 @@
                   <w:sz w:val="30"/>
                   <w:szCs w:val="30"/>
                 </w:rPr>
-                <w:t>Security and Identity</w:t>
+                <w:t>Networking</w:t>
               </w:r>
               <w:r>
                 <w:rPr>
@@ -1113,7 +1101,7 @@
                 <w:sz w:val="30"/>
                 <w:szCs w:val="30"/>
               </w:rPr>
-              <w:t>35</w:t>
+              <w:t>15</w:t>
             </w:r>
             <w:r>
               <w:rPr>
@@ -1202,7 +1190,25 @@
                 <w:sz w:val="30"/>
                 <w:szCs w:val="30"/>
               </w:rPr>
-              <w:t>1:35 P</w:t>
+              <w:t>1:</w:t>
+            </w:r>
+            <w:r>
+              <w:rPr>
+                <w:rFonts w:ascii="Calibri" w:eastAsia="Times New Roman" w:hAnsi="Calibri" w:cs="Calibri"/>
+                <w:color w:val="000000"/>
+                <w:sz w:val="30"/>
+                <w:szCs w:val="30"/>
+              </w:rPr>
+              <w:t>00</w:t>
+            </w:r>
+            <w:r>
+              <w:rPr>
+                <w:rFonts w:ascii="Calibri" w:eastAsia="Times New Roman" w:hAnsi="Calibri" w:cs="Calibri"/>
+                <w:color w:val="000000"/>
+                <w:sz w:val="30"/>
+                <w:szCs w:val="30"/>
+              </w:rPr>
+              <w:t xml:space="preserve"> P</w:t>
             </w:r>
             <w:r>
               <w:rPr>
@@ -1249,9 +1255,6 @@
               </w:rPr>
             </w:pPr>
             <w:hyperlink r:id="rId9" w:anchor="syllabus-1" w:history="1">
-              <w:r>
-                <w:t>N</w:t>
-              </w:r>
               <w:r>
                 <w:rPr>
                   <w:rFonts w:ascii="Calibri" w:eastAsia="Times New Roman" w:hAnsi="Calibri" w:cs="Calibri"/>
@@ -1259,18 +1262,18 @@
                   <w:sz w:val="30"/>
                   <w:szCs w:val="30"/>
                 </w:rPr>
-                <w:t>etworking</w:t>
-              </w:r>
-              <w:r>
-                <w:rPr>
-                  <w:rFonts w:ascii="Calibri" w:eastAsia="Times New Roman" w:hAnsi="Calibri" w:cs="Calibri"/>
-                  <w:color w:val="000000"/>
-                  <w:sz w:val="30"/>
-                  <w:szCs w:val="30"/>
-                </w:rPr>
-                <w:t xml:space="preserve"> </w:t>
+                <w:t>Secure</w:t>
               </w:r>
             </w:hyperlink>
+            <w:r>
+              <w:rPr>
+                <w:rFonts w:ascii="Calibri" w:eastAsia="Times New Roman" w:hAnsi="Calibri" w:cs="Calibri"/>
+                <w:color w:val="000000"/>
+                <w:sz w:val="30"/>
+                <w:szCs w:val="30"/>
+              </w:rPr>
+              <w:t xml:space="preserve"> Resources</w:t>
+            </w:r>
           </w:p>
         </w:tc>
       </w:tr>
@@ -1302,7 +1305,25 @@
                 <w:sz w:val="30"/>
                 <w:szCs w:val="30"/>
               </w:rPr>
-              <w:t>2:35 PM</w:t>
+              <w:t>2:</w:t>
+            </w:r>
+            <w:r>
+              <w:rPr>
+                <w:rFonts w:ascii="Calibri" w:eastAsia="Times New Roman" w:hAnsi="Calibri" w:cs="Calibri"/>
+                <w:color w:val="000000"/>
+                <w:sz w:val="30"/>
+                <w:szCs w:val="30"/>
+              </w:rPr>
+              <w:t>15</w:t>
+            </w:r>
+            <w:r>
+              <w:rPr>
+                <w:rFonts w:ascii="Calibri" w:eastAsia="Times New Roman" w:hAnsi="Calibri" w:cs="Calibri"/>
+                <w:color w:val="000000"/>
+                <w:sz w:val="30"/>
+                <w:szCs w:val="30"/>
+              </w:rPr>
+              <w:t xml:space="preserve"> PM</w:t>
             </w:r>
           </w:p>
         </w:tc>
@@ -1348,7 +1369,7 @@
                 <w:sz w:val="30"/>
                 <w:szCs w:val="30"/>
               </w:rPr>
-              <w:t xml:space="preserve">Containers </w:t>
+              <w:t>Data Implementation</w:t>
             </w:r>
           </w:p>
         </w:tc>
@@ -1381,7 +1402,34 @@
                 <w:sz w:val="30"/>
                 <w:szCs w:val="30"/>
               </w:rPr>
-              <w:t>4:05 P</w:t>
+              <w:t>3</w:t>
+            </w:r>
+            <w:r>
+              <w:rPr>
+                <w:rFonts w:ascii="Calibri" w:eastAsia="Times New Roman" w:hAnsi="Calibri" w:cs="Calibri"/>
+                <w:color w:val="000000"/>
+                <w:sz w:val="30"/>
+                <w:szCs w:val="30"/>
+              </w:rPr>
+              <w:t>:</w:t>
+            </w:r>
+            <w:r>
+              <w:rPr>
+                <w:rFonts w:ascii="Calibri" w:eastAsia="Times New Roman" w:hAnsi="Calibri" w:cs="Calibri"/>
+                <w:color w:val="000000"/>
+                <w:sz w:val="30"/>
+                <w:szCs w:val="30"/>
+              </w:rPr>
+              <w:t>30</w:t>
+            </w:r>
+            <w:r>
+              <w:rPr>
+                <w:rFonts w:ascii="Calibri" w:eastAsia="Times New Roman" w:hAnsi="Calibri" w:cs="Calibri"/>
+                <w:color w:val="000000"/>
+                <w:sz w:val="30"/>
+                <w:szCs w:val="30"/>
+              </w:rPr>
+              <w:t xml:space="preserve"> P</w:t>
             </w:r>
             <w:r>
               <w:rPr>
@@ -1822,16 +1870,6 @@
         </w:rPr>
         <w:t xml:space="preserve"> Password: </w:t>
       </w:r>
-      <w:r>
-        <w:rPr>
-          <w:b/>
-          <w:bCs/>
-          <w:color w:val="2872DD"/>
-          <w:sz w:val="32"/>
-          <w:szCs w:val="32"/>
-        </w:rPr>
-        <w:t>msevent82fu</w:t>
-      </w:r>
     </w:p>
     <w:p>
       <w:pPr>
@@ -1918,6 +1956,7 @@
           <w:szCs w:val="32"/>
         </w:rPr>
       </w:pPr>
+      <w:bookmarkStart w:id="0" w:name="_GoBack"/>
     </w:p>
     <w:tbl>
       <w:tblPr>
@@ -1943,6 +1982,7 @@
             <w:noWrap/>
             <w:hideMark/>
           </w:tcPr>
+          <w:bookmarkEnd w:id="0"/>
           <w:p>
             <w:pPr>
               <w:jc w:val="center"/>
@@ -2175,7 +2215,7 @@
                 <w:sz w:val="30"/>
                 <w:szCs w:val="30"/>
               </w:rPr>
-              <w:t>Exam Tips &amp; Tricks</w:t>
+              <w:t>Containers</w:t>
             </w:r>
           </w:p>
         </w:tc>
@@ -2209,16 +2249,25 @@
                 <w:sz w:val="30"/>
                 <w:szCs w:val="30"/>
               </w:rPr>
-              <w:t>9:3</w:t>
-            </w:r>
-            <w:r>
-              <w:rPr>
-                <w:rFonts w:ascii="Calibri" w:eastAsia="Times New Roman" w:hAnsi="Calibri" w:cs="Calibri"/>
-                <w:color w:val="000000"/>
-                <w:sz w:val="30"/>
-                <w:szCs w:val="30"/>
-              </w:rPr>
-              <w:t>0 AM</w:t>
+              <w:t>9:</w:t>
+            </w:r>
+            <w:r>
+              <w:rPr>
+                <w:rFonts w:ascii="Calibri" w:eastAsia="Times New Roman" w:hAnsi="Calibri" w:cs="Calibri"/>
+                <w:color w:val="000000"/>
+                <w:sz w:val="30"/>
+                <w:szCs w:val="30"/>
+              </w:rPr>
+              <w:t>45</w:t>
+            </w:r>
+            <w:r>
+              <w:rPr>
+                <w:rFonts w:ascii="Calibri" w:eastAsia="Times New Roman" w:hAnsi="Calibri" w:cs="Calibri"/>
+                <w:color w:val="000000"/>
+                <w:sz w:val="30"/>
+                <w:szCs w:val="30"/>
+              </w:rPr>
+              <w:t xml:space="preserve"> AM</w:t>
             </w:r>
           </w:p>
         </w:tc>
@@ -2376,7 +2425,16 @@
                 <w:sz w:val="30"/>
                 <w:szCs w:val="30"/>
               </w:rPr>
-              <w:t>11:00</w:t>
+              <w:t>11:</w:t>
+            </w:r>
+            <w:r>
+              <w:rPr>
+                <w:rFonts w:ascii="Calibri" w:eastAsia="Times New Roman" w:hAnsi="Calibri" w:cs="Calibri"/>
+                <w:color w:val="000000"/>
+                <w:sz w:val="30"/>
+                <w:szCs w:val="30"/>
+              </w:rPr>
+              <w:t>15</w:t>
             </w:r>
             <w:r>
               <w:rPr>
@@ -2482,7 +2540,7 @@
                 <w:sz w:val="30"/>
                 <w:szCs w:val="30"/>
               </w:rPr>
-              <w:t>00</w:t>
+              <w:t>15</w:t>
             </w:r>
             <w:r>
               <w:rPr>
@@ -2603,7 +2661,6 @@
               <w:cnfStyle w:val="000000100000" w:firstRow="0" w:lastRow="0" w:firstColumn="0" w:lastColumn="0" w:oddVBand="0" w:evenVBand="0" w:oddHBand="1" w:evenHBand="0" w:firstRowFirstColumn="0" w:firstRowLastColumn="0" w:lastRowFirstColumn="0" w:lastRowLastColumn="0"/>
               <w:rPr>
                 <w:rFonts w:ascii="Calibri" w:eastAsia="Times New Roman" w:hAnsi="Calibri" w:cs="Calibri"/>
-                <w:b/>
                 <w:color w:val="000000"/>
                 <w:sz w:val="30"/>
                 <w:szCs w:val="30"/>
@@ -2618,26 +2675,21 @@
           <w:p>
             <w:pPr>
               <w:cnfStyle w:val="000000100000" w:firstRow="0" w:lastRow="0" w:firstColumn="0" w:lastColumn="0" w:oddVBand="0" w:evenVBand="0" w:oddHBand="1" w:evenHBand="0" w:firstRowFirstColumn="0" w:firstRowLastColumn="0" w:lastRowFirstColumn="0" w:lastRowLastColumn="0"/>
-            </w:pPr>
-            <w:hyperlink r:id="rId13" w:anchor="syllabus-4" w:history="1">
-              <w:r>
-                <w:rPr>
-                  <w:rFonts w:ascii="Calibri" w:eastAsia="Times New Roman" w:hAnsi="Calibri" w:cs="Calibri"/>
-                  <w:color w:val="000000"/>
-                  <w:sz w:val="30"/>
-                  <w:szCs w:val="30"/>
-                </w:rPr>
-                <w:t>D</w:t>
-              </w:r>
-            </w:hyperlink>
-            <w:r>
-              <w:rPr>
-                <w:rFonts w:ascii="Calibri" w:eastAsia="Times New Roman" w:hAnsi="Calibri" w:cs="Calibri"/>
-                <w:color w:val="000000"/>
-                <w:sz w:val="30"/>
-                <w:szCs w:val="30"/>
-              </w:rPr>
-              <w:t>ata Implementation</w:t>
+              <w:rPr>
+                <w:rFonts w:ascii="Calibri" w:eastAsia="Times New Roman" w:hAnsi="Calibri" w:cs="Calibri"/>
+                <w:color w:val="000000"/>
+                <w:sz w:val="30"/>
+                <w:szCs w:val="30"/>
+              </w:rPr>
+            </w:pPr>
+            <w:r>
+              <w:rPr>
+                <w:rFonts w:ascii="Calibri" w:eastAsia="Times New Roman" w:hAnsi="Calibri" w:cs="Calibri"/>
+                <w:color w:val="000000"/>
+                <w:sz w:val="30"/>
+                <w:szCs w:val="30"/>
+              </w:rPr>
+              <w:t>Operations</w:t>
             </w:r>
           </w:p>
         </w:tc>
@@ -2725,6 +2777,16 @@
                 <w:szCs w:val="30"/>
               </w:rPr>
             </w:pPr>
+            <w:r>
+              <w:rPr>
+                <w:rFonts w:ascii="Calibri" w:eastAsia="Times New Roman" w:hAnsi="Calibri" w:cs="Calibri"/>
+                <w:b/>
+                <w:color w:val="000000"/>
+                <w:sz w:val="30"/>
+                <w:szCs w:val="30"/>
+              </w:rPr>
+              <w:t>Break</w:t>
+            </w:r>
           </w:p>
         </w:tc>
         <w:tc>
@@ -2741,26 +2803,6 @@
                 <w:szCs w:val="30"/>
               </w:rPr>
             </w:pPr>
-            <w:hyperlink r:id="rId14" w:anchor="syllabus-6" w:history="1">
-              <w:r>
-                <w:rPr>
-                  <w:rFonts w:ascii="Calibri" w:eastAsia="Times New Roman" w:hAnsi="Calibri" w:cs="Calibri"/>
-                  <w:color w:val="000000"/>
-                  <w:sz w:val="30"/>
-                  <w:szCs w:val="30"/>
-                </w:rPr>
-                <w:t>Operations</w:t>
-              </w:r>
-            </w:hyperlink>
-            <w:r>
-              <w:rPr>
-                <w:rFonts w:ascii="Calibri" w:eastAsia="Times New Roman" w:hAnsi="Calibri" w:cs="Calibri"/>
-                <w:color w:val="000000"/>
-                <w:sz w:val="30"/>
-                <w:szCs w:val="30"/>
-              </w:rPr>
-              <w:t xml:space="preserve"> (Monitoring)</w:t>
-            </w:r>
           </w:p>
         </w:tc>
       </w:tr>
@@ -2793,7 +2835,16 @@
                 <w:sz w:val="30"/>
                 <w:szCs w:val="30"/>
               </w:rPr>
-              <w:t>3:30</w:t>
+              <w:t>2</w:t>
+            </w:r>
+            <w:r>
+              <w:rPr>
+                <w:rFonts w:ascii="Calibri" w:eastAsia="Times New Roman" w:hAnsi="Calibri" w:cs="Calibri"/>
+                <w:color w:val="000000"/>
+                <w:sz w:val="30"/>
+                <w:szCs w:val="30"/>
+              </w:rPr>
+              <w:t>:30</w:t>
             </w:r>
             <w:r>
               <w:rPr>
@@ -2934,19 +2985,30 @@
               <w:jc w:val="right"/>
               <w:rPr>
                 <w:rFonts w:ascii="Calibri" w:eastAsia="Times New Roman" w:hAnsi="Calibri" w:cs="Calibri"/>
-                <w:color w:val="000000"/>
-                <w:sz w:val="30"/>
-                <w:szCs w:val="30"/>
-              </w:rPr>
-            </w:pPr>
-            <w:r>
-              <w:rPr>
-                <w:rFonts w:ascii="Calibri" w:eastAsia="Times New Roman" w:hAnsi="Calibri" w:cs="Calibri"/>
-                <w:color w:val="000000"/>
-                <w:sz w:val="30"/>
-                <w:szCs w:val="30"/>
-              </w:rPr>
-              <w:t>4:00 PM</w:t>
+                <w:b w:val="0"/>
+                <w:bCs w:val="0"/>
+                <w:color w:val="000000"/>
+                <w:sz w:val="30"/>
+                <w:szCs w:val="30"/>
+              </w:rPr>
+            </w:pPr>
+            <w:r>
+              <w:rPr>
+                <w:rFonts w:ascii="Calibri" w:eastAsia="Times New Roman" w:hAnsi="Calibri" w:cs="Calibri"/>
+                <w:color w:val="000000"/>
+                <w:sz w:val="30"/>
+                <w:szCs w:val="30"/>
+              </w:rPr>
+              <w:t xml:space="preserve">3:30 </w:t>
+            </w:r>
+            <w:r>
+              <w:rPr>
+                <w:rFonts w:ascii="Calibri" w:eastAsia="Times New Roman" w:hAnsi="Calibri" w:cs="Calibri"/>
+                <w:color w:val="000000"/>
+                <w:sz w:val="30"/>
+                <w:szCs w:val="30"/>
+              </w:rPr>
+              <w:t>PM</w:t>
             </w:r>
           </w:p>
         </w:tc>
@@ -3044,7 +3106,7 @@
         </w:rPr>
         <w:t xml:space="preserve"> </w:t>
       </w:r>
-      <w:hyperlink r:id="rId15" w:history="1">
+      <w:hyperlink r:id="rId13" w:history="1">
         <w:r>
           <w:rPr>
             <w:rStyle w:val="Hyperlink"/>
@@ -3202,12 +3264,12 @@
       </w:r>
     </w:p>
     <w:sectPr>
-      <w:headerReference w:type="even" r:id="rId16"/>
-      <w:headerReference w:type="default" r:id="rId17"/>
-      <w:footerReference w:type="even" r:id="rId18"/>
-      <w:footerReference w:type="default" r:id="rId19"/>
-      <w:headerReference w:type="first" r:id="rId20"/>
-      <w:footerReference w:type="first" r:id="rId21"/>
+      <w:headerReference w:type="even" r:id="rId14"/>
+      <w:headerReference w:type="default" r:id="rId15"/>
+      <w:footerReference w:type="even" r:id="rId16"/>
+      <w:footerReference w:type="default" r:id="rId17"/>
+      <w:headerReference w:type="first" r:id="rId18"/>
+      <w:footerReference w:type="first" r:id="rId19"/>
       <w:pgSz w:w="12240" w:h="15840"/>
       <w:pgMar w:top="720" w:right="1440" w:bottom="450" w:left="1440" w:header="720" w:footer="720" w:gutter="0"/>
       <w:cols w:space="720"/>

--- a/Presentations/2018-01-NYC/Agenda Azure Workshop.docx
+++ b/Presentations/2018-01-NYC/Agenda Azure Workshop.docx
@@ -37,7 +37,16 @@
           <w:sz w:val="56"/>
           <w:szCs w:val="56"/>
         </w:rPr>
-        <w:t xml:space="preserve"> Certification Jump Start</w:t>
+        <w:t xml:space="preserve"> Certifica</w:t>
+      </w:r>
+      <w:bookmarkStart w:id="0" w:name="_GoBack"/>
+      <w:bookmarkEnd w:id="0"/>
+      <w:r>
+        <w:rPr>
+          <w:sz w:val="56"/>
+          <w:szCs w:val="56"/>
+        </w:rPr>
+        <w:t>tion Jump Start</w:t>
       </w:r>
       <w:r>
         <w:rPr>
@@ -76,7 +85,14 @@
           <w:sz w:val="48"/>
           <w:szCs w:val="48"/>
         </w:rPr>
-        <w:t>Thursday</w:t>
+        <w:t>T</w:t>
+      </w:r>
+      <w:r>
+        <w:rPr>
+          <w:sz w:val="48"/>
+          <w:szCs w:val="48"/>
+        </w:rPr>
+        <w:t>uesday</w:t>
       </w:r>
       <w:r>
         <w:rPr>
@@ -1956,7 +1972,6 @@
           <w:szCs w:val="32"/>
         </w:rPr>
       </w:pPr>
-      <w:bookmarkStart w:id="0" w:name="_GoBack"/>
     </w:p>
     <w:tbl>
       <w:tblPr>
@@ -1982,7 +1997,6 @@
             <w:noWrap/>
             <w:hideMark/>
           </w:tcPr>
-          <w:bookmarkEnd w:id="0"/>
           <w:p>
             <w:pPr>
               <w:jc w:val="center"/>

--- a/Presentations/2018-01-NYC/Agenda Azure Workshop.docx
+++ b/Presentations/2018-01-NYC/Agenda Azure Workshop.docx
@@ -168,7 +168,21 @@
           <w:sz w:val="48"/>
           <w:szCs w:val="48"/>
         </w:rPr>
-        <w:t>: MSGUEST</w:t>
+        <w:t>: MS</w:t>
+      </w:r>
+      <w:r>
+        <w:rPr>
+          <w:sz w:val="48"/>
+          <w:szCs w:val="48"/>
+        </w:rPr>
+        <w:t>FT</w:t>
+      </w:r>
+      <w:r>
+        <w:rPr>
+          <w:sz w:val="48"/>
+          <w:szCs w:val="48"/>
+        </w:rPr>
+        <w:t>GUEST</w:t>
       </w:r>
     </w:p>
     <w:p>
@@ -712,7 +726,6 @@
                 <w:szCs w:val="30"/>
               </w:rPr>
             </w:pPr>
-            <w:bookmarkStart w:id="0" w:name="_GoBack" w:colFirst="2" w:colLast="2"/>
             <w:r>
               <w:rPr>
                 <w:rFonts w:ascii="Calibri" w:eastAsia="Times New Roman" w:hAnsi="Calibri" w:cs="Calibri"/>
@@ -784,7 +797,6 @@
           </w:p>
         </w:tc>
       </w:tr>
-      <w:bookmarkEnd w:id="0"/>
       <w:tr>
         <w:trPr>
           <w:cnfStyle w:val="000000100000" w:firstRow="0" w:lastRow="0" w:firstColumn="0" w:lastColumn="0" w:oddVBand="0" w:evenVBand="0" w:oddHBand="1" w:evenHBand="0" w:firstRowFirstColumn="0" w:firstRowLastColumn="0" w:lastRowFirstColumn="0" w:lastRowLastColumn="0"/>
@@ -1502,6 +1514,35 @@
           <w:color w:val="000000"/>
         </w:rPr>
       </w:pPr>
+      <w:r>
+        <w:rPr>
+          <w:rFonts w:asciiTheme="minorHAnsi" w:hAnsiTheme="minorHAnsi" w:cs="Arial"/>
+          <w:b/>
+          <w:bCs/>
+          <w:color w:val="000000"/>
+        </w:rPr>
+        <w:t xml:space="preserve">Content: </w:t>
+      </w:r>
+      <w:hyperlink r:id="rId12" w:history="1">
+        <w:r>
+          <w:rPr>
+            <w:rStyle w:val="Hyperlink"/>
+            <w:rFonts w:asciiTheme="minorHAnsi" w:hAnsiTheme="minorHAnsi" w:cs="Arial"/>
+            <w:b/>
+            <w:bCs/>
+          </w:rPr>
+          <w:t>https://github.com/guruskill/70-535/tree/master/Presentations/2018-01-NYC</w:t>
+        </w:r>
+      </w:hyperlink>
+      <w:r>
+        <w:rPr>
+          <w:rFonts w:asciiTheme="minorHAnsi" w:hAnsiTheme="minorHAnsi" w:cs="Arial"/>
+          <w:b/>
+          <w:bCs/>
+          <w:color w:val="000000"/>
+        </w:rPr>
+        <w:t xml:space="preserve"> </w:t>
+      </w:r>
     </w:p>
     <w:p>
       <w:pPr>
@@ -1657,7 +1698,21 @@
           <w:sz w:val="48"/>
           <w:szCs w:val="48"/>
         </w:rPr>
-        <w:t>: MSGUEST</w:t>
+        <w:t>: MS</w:t>
+      </w:r>
+      <w:r>
+        <w:rPr>
+          <w:sz w:val="48"/>
+          <w:szCs w:val="48"/>
+        </w:rPr>
+        <w:t>FT</w:t>
+      </w:r>
+      <w:r>
+        <w:rPr>
+          <w:sz w:val="48"/>
+          <w:szCs w:val="48"/>
+        </w:rPr>
+        <w:t>GUEST</w:t>
       </w:r>
     </w:p>
     <w:p>
@@ -2367,7 +2422,7 @@
                 <w:szCs w:val="30"/>
               </w:rPr>
             </w:pPr>
-            <w:hyperlink r:id="rId12" w:anchor="syllabus-1" w:history="1">
+            <w:hyperlink r:id="rId13" w:anchor="syllabus-1" w:history="1">
               <w:r>
                 <w:rPr>
                   <w:rFonts w:ascii="Calibri" w:eastAsia="Times New Roman" w:hAnsi="Calibri" w:cs="Calibri"/>
@@ -2811,13 +2866,6 @@
     <w:p>
       <w:pPr>
         <w:spacing w:after="0"/>
-        <w:rPr>
-          <w:rFonts w:cs="Arial"/>
-          <w:b/>
-          <w:bCs/>
-          <w:color w:val="0000FF"/>
-          <w:u w:val="single"/>
-        </w:rPr>
       </w:pPr>
       <w:r>
         <w:rPr>
@@ -2845,7 +2893,7 @@
                     <pic:cNvPicPr/>
                   </pic:nvPicPr>
                   <pic:blipFill>
-                    <a:blip r:embed="rId13">
+                    <a:blip r:embed="rId14">
                       <a:extLst>
                         <a:ext uri="{28A0092B-C50C-407E-A947-70E740481C1C}">
                           <a14:useLocalDpi xmlns:a14="http://schemas.microsoft.com/office/drawing/2010/main" val="0"/>
@@ -2924,7 +2972,7 @@
                     </pic:cNvPicPr>
                   </pic:nvPicPr>
                   <pic:blipFill>
-                    <a:blip r:embed="rId14">
+                    <a:blip r:embed="rId15">
                       <a:extLst>
                         <a:ext uri="{28A0092B-C50C-407E-A947-70E740481C1C}">
                           <a14:useLocalDpi xmlns:a14="http://schemas.microsoft.com/office/drawing/2010/main" val="0"/>
@@ -2961,7 +3009,7 @@
       <w:r>
         <w:t xml:space="preserve"> </w:t>
       </w:r>
-      <w:hyperlink r:id="rId15" w:history="1">
+      <w:hyperlink r:id="rId16" w:history="1">
         <w:r>
           <w:rPr>
             <w:rStyle w:val="Hyperlink"/>
@@ -2973,13 +3021,68 @@
         <w:t xml:space="preserve"> </w:t>
       </w:r>
     </w:p>
+    <w:p>
+      <w:pPr>
+        <w:pStyle w:val="NormalWeb"/>
+        <w:spacing w:before="0" w:beforeAutospacing="0" w:after="0" w:afterAutospacing="0"/>
+        <w:rPr>
+          <w:rFonts w:asciiTheme="minorHAnsi" w:hAnsiTheme="minorHAnsi" w:cs="Arial"/>
+          <w:b/>
+          <w:bCs/>
+          <w:color w:val="000000"/>
+        </w:rPr>
+      </w:pPr>
+      <w:r>
+        <w:rPr>
+          <w:rFonts w:asciiTheme="minorHAnsi" w:hAnsiTheme="minorHAnsi" w:cs="Arial"/>
+          <w:b/>
+          <w:bCs/>
+          <w:color w:val="000000"/>
+        </w:rPr>
+        <w:t xml:space="preserve">Content: </w:t>
+      </w:r>
+      <w:hyperlink r:id="rId17" w:history="1">
+        <w:r>
+          <w:rPr>
+            <w:rStyle w:val="Hyperlink"/>
+            <w:rFonts w:asciiTheme="minorHAnsi" w:hAnsiTheme="minorHAnsi" w:cs="Arial"/>
+            <w:b/>
+            <w:bCs/>
+          </w:rPr>
+          <w:t>https://github.com/guruskill/70-535/tree/master/Presentations/2018-01-NYC</w:t>
+        </w:r>
+      </w:hyperlink>
+      <w:r>
+        <w:rPr>
+          <w:rFonts w:asciiTheme="minorHAnsi" w:hAnsiTheme="minorHAnsi" w:cs="Arial"/>
+          <w:b/>
+          <w:bCs/>
+          <w:color w:val="000000"/>
+        </w:rPr>
+        <w:t xml:space="preserve"> </w:t>
+      </w:r>
+    </w:p>
+    <w:p>
+      <w:pPr>
+        <w:spacing w:after="0"/>
+        <w:rPr>
+          <w:rFonts w:cs="Arial"/>
+          <w:b/>
+          <w:bCs/>
+          <w:color w:val="0000FF"/>
+          <w:u w:val="single"/>
+        </w:rPr>
+      </w:pPr>
+      <w:bookmarkStart w:id="0" w:name="_GoBack"/>
+      <w:bookmarkEnd w:id="0"/>
+    </w:p>
     <w:sectPr>
-      <w:headerReference w:type="even" r:id="rId16"/>
-      <w:headerReference w:type="default" r:id="rId17"/>
-      <w:footerReference w:type="even" r:id="rId18"/>
-      <w:footerReference w:type="default" r:id="rId19"/>
-      <w:headerReference w:type="first" r:id="rId20"/>
-      <w:footerReference w:type="first" r:id="rId21"/>
+      <w:headerReference w:type="even" r:id="rId18"/>
+      <w:headerReference w:type="default" r:id="rId19"/>
+      <w:footerReference w:type="even" r:id="rId20"/>
+      <w:footerReference w:type="default" r:id="rId21"/>
+      <w:headerReference w:type="first" r:id="rId22"/>
+      <w:footerReference w:type="first" r:id="rId23"/>
       <w:pgSz w:w="12240" w:h="15840"/>
       <w:pgMar w:top="720" w:right="1440" w:bottom="450" w:left="1440" w:header="720" w:footer="720" w:gutter="0"/>
       <w:cols w:space="720"/>
@@ -5117,6 +5220,21 @@
 </file>
 
 <file path=customXml/item1.xml><?xml version="1.0" encoding="utf-8"?>
+<?mso-contentType ?>
+<FormTemplates xmlns="http://schemas.microsoft.com/sharepoint/v3/contenttype/forms">
+  <Display>DocumentLibraryForm</Display>
+  <Edit>DocumentLibraryForm</Edit>
+  <New>DocumentLibraryForm</New>
+</FormTemplates>
+</file>
+
+<file path=customXml/item2.xml><?xml version="1.0" encoding="utf-8"?>
+<p:properties xmlns:p="http://schemas.microsoft.com/office/2006/metadata/properties" xmlns:xsi="http://www.w3.org/2001/XMLSchema-instance" xmlns:pc="http://schemas.microsoft.com/office/infopath/2007/PartnerControls">
+  <documentManagement/>
+</p:properties>
+</file>
+
+<file path=customXml/item3.xml><?xml version="1.0" encoding="utf-8"?>
 <ct:contentTypeSchema xmlns:ct="http://schemas.microsoft.com/office/2006/metadata/contentType" xmlns:ma="http://schemas.microsoft.com/office/2006/metadata/properties/metaAttributes" ct:_="" ma:_="" ma:contentTypeName="Document" ma:contentTypeID="0x01010075833FF589E45A4BA847AE22271E45A0" ma:contentTypeVersion="2" ma:contentTypeDescription="Create a new document." ma:contentTypeScope="" ma:versionID="a2be94ab6fac176efb9644e777ac48ed">
   <xsd:schema xmlns:xsd="http://www.w3.org/2001/XMLSchema" xmlns:xs="http://www.w3.org/2001/XMLSchema" xmlns:p="http://schemas.microsoft.com/office/2006/metadata/properties" xmlns:ns2="a14ba694-d9a1-4457-b2c3-7569ec527aa1" targetNamespace="http://schemas.microsoft.com/office/2006/metadata/properties" ma:root="true" ma:fieldsID="ba7465b8cd4bde54364ed2e4bedb04ad" ns2:_="">
     <xsd:import namespace="a14ba694-d9a1-4457-b2c3-7569ec527aa1"/>
@@ -5248,22 +5366,24 @@
 </ct:contentTypeSchema>
 </file>
 
-<file path=customXml/item2.xml><?xml version="1.0" encoding="utf-8"?>
-<p:properties xmlns:p="http://schemas.microsoft.com/office/2006/metadata/properties" xmlns:xsi="http://www.w3.org/2001/XMLSchema-instance" xmlns:pc="http://schemas.microsoft.com/office/infopath/2007/PartnerControls">
-  <documentManagement/>
-</p:properties>
+<file path=customXml/itemProps1.xml><?xml version="1.0" encoding="utf-8"?>
+<ds:datastoreItem xmlns:ds="http://schemas.openxmlformats.org/officeDocument/2006/customXml" ds:itemID="{94B1118A-3A8D-4DD5-AB05-AB86D555BC94}">
+  <ds:schemaRefs>
+    <ds:schemaRef ds:uri="http://schemas.microsoft.com/sharepoint/v3/contenttype/forms"/>
+  </ds:schemaRefs>
+</ds:datastoreItem>
 </file>
 
-<file path=customXml/item3.xml><?xml version="1.0" encoding="utf-8"?>
-<?mso-contentType ?>
-<FormTemplates xmlns="http://schemas.microsoft.com/sharepoint/v3/contenttype/forms">
-  <Display>DocumentLibraryForm</Display>
-  <Edit>DocumentLibraryForm</Edit>
-  <New>DocumentLibraryForm</New>
-</FormTemplates>
+<file path=customXml/itemProps2.xml><?xml version="1.0" encoding="utf-8"?>
+<ds:datastoreItem xmlns:ds="http://schemas.openxmlformats.org/officeDocument/2006/customXml" ds:itemID="{6AC2090C-28C5-425F-8258-C7D347769AFE}">
+  <ds:schemaRefs>
+    <ds:schemaRef ds:uri="http://schemas.microsoft.com/office/2006/metadata/properties"/>
+    <ds:schemaRef ds:uri="http://schemas.microsoft.com/office/infopath/2007/PartnerControls"/>
+  </ds:schemaRefs>
+</ds:datastoreItem>
 </file>
 
-<file path=customXml/itemProps1.xml><?xml version="1.0" encoding="utf-8"?>
+<file path=customXml/itemProps3.xml><?xml version="1.0" encoding="utf-8"?>
 <ds:datastoreItem xmlns:ds="http://schemas.openxmlformats.org/officeDocument/2006/customXml" ds:itemID="{0FF7B6BD-866D-4236-B266-51A8234EFC21}">
   <ds:schemaRefs>
     <ds:schemaRef ds:uri="http://schemas.microsoft.com/office/2006/metadata/contentType"/>
@@ -5279,21 +5399,4 @@
     <ds:schemaRef ds:uri="http://schemas.microsoft.com/internal/obd"/>
   </ds:schemaRefs>
 </ds:datastoreItem>
-</file>
-
-<file path=customXml/itemProps2.xml><?xml version="1.0" encoding="utf-8"?>
-<ds:datastoreItem xmlns:ds="http://schemas.openxmlformats.org/officeDocument/2006/customXml" ds:itemID="{6AC2090C-28C5-425F-8258-C7D347769AFE}">
-  <ds:schemaRefs>
-    <ds:schemaRef ds:uri="http://schemas.microsoft.com/office/2006/metadata/properties"/>
-    <ds:schemaRef ds:uri="http://schemas.microsoft.com/office/infopath/2007/PartnerControls"/>
-  </ds:schemaRefs>
-</ds:datastoreItem>
-</file>
-
-<file path=customXml/itemProps3.xml><?xml version="1.0" encoding="utf-8"?>
-<ds:datastoreItem xmlns:ds="http://schemas.openxmlformats.org/officeDocument/2006/customXml" ds:itemID="{94B1118A-3A8D-4DD5-AB05-AB86D555BC94}">
-  <ds:schemaRefs>
-    <ds:schemaRef ds:uri="http://schemas.microsoft.com/sharepoint/v3/contenttype/forms"/>
-  </ds:schemaRefs>
-</ds:datastoreItem>
 </file>